--- a/TAHAP 3 - OTW/Dokumen Skripsi/BAB 5.docx
+++ b/TAHAP 3 - OTW/Dokumen Skripsi/BAB 5.docx
@@ -344,7 +344,7 @@
           <w:footerReference w:type="first" r:id="rId7"/>
           <w:pgSz w:w="11906" w:h="16838"/>
           <w:pgMar w:top="2835" w:right="1418" w:bottom="1418" w:left="2155" w:header="709" w:footer="709" w:gutter="0"/>
-          <w:pgNumType w:start="51"/>
+          <w:pgNumType w:start="55"/>
           <w:cols w:space="708"/>
           <w:titlePg/>
           <w:docGrid w:linePitch="360"/>
@@ -359,6 +359,8 @@
         <w:lastRenderedPageBreak/>
         <w:t>Saran</w:t>
       </w:r>
+      <w:bookmarkStart w:id="0" w:name="_GoBack"/>
+      <w:bookmarkEnd w:id="0"/>
     </w:p>
     <w:p>
       <w:r>
@@ -486,8 +488,6 @@
       <w:r>
         <w:t>)</w:t>
       </w:r>
-      <w:bookmarkStart w:id="0" w:name="_GoBack"/>
-      <w:bookmarkEnd w:id="0"/>
       <w:r>
         <w:t>.</w:t>
       </w:r>
@@ -495,8 +495,8 @@
     <w:sectPr>
       <w:headerReference w:type="first" r:id="rId8"/>
       <w:pgSz w:w="11906" w:h="16838"/>
-      <w:pgMar w:top="1701" w:right="1418" w:bottom="1418" w:left="2155" w:header="709" w:footer="709" w:gutter="0"/>
-      <w:pgNumType w:start="52"/>
+      <w:pgMar w:top="1701" w:right="1418" w:bottom="1418" w:left="2155" w:header="850" w:footer="709" w:gutter="0"/>
+      <w:pgNumType w:start="56"/>
       <w:cols w:space="708"/>
       <w:titlePg/>
       <w:docGrid w:linePitch="360"/>
@@ -600,7 +600,7 @@
           <w:rPr>
             <w:noProof/>
           </w:rPr>
-          <w:t>52</w:t>
+          <w:t>56</w:t>
         </w:r>
         <w:r>
           <w:rPr>
